--- a/Useful Links.docx
+++ b/Useful Links.docx
@@ -65,14 +65,6 @@
         <w:ind w:left="720" w:hanging="360"/>
         <w:textAlignment w:val="baseline"/>
         <w:rPr>
-          <w:rFonts w:ascii="Segoe UI" w:hAnsi="Segoe UI" w:cs="Segoe UI"/>
-          <w:sz w:val="18"/>
-          <w:szCs w:val="18"/>
-        </w:rPr>
-      </w:pPr>
-      <w:proofErr w:type="gramStart"/>
-      <w:r>
-        <w:rPr>
           <w:rStyle w:val="normaltextrun"/>
           <w:rFonts w:ascii="Calibri" w:hAnsi="Calibri" w:cs="Calibri"/>
           <w:b/>
@@ -81,9 +73,7 @@
           <w:szCs w:val="28"/>
           <w:u w:val="single"/>
         </w:rPr>
-        <w:t>Azure:-</w:t>
-      </w:r>
-      <w:proofErr w:type="gramEnd"/>
+      </w:pPr>
       <w:r>
         <w:rPr>
           <w:rStyle w:val="normaltextrun"/>
@@ -94,6 +84,172 @@
           <w:szCs w:val="28"/>
           <w:u w:val="single"/>
         </w:rPr>
+        <w:t>Redeem Voucher:</w:t>
+      </w:r>
+    </w:p>
+    <w:p>
+      <w:pPr>
+        <w:pStyle w:val="paragraph"/>
+        <w:spacing w:before="0" w:beforeAutospacing="0" w:after="0" w:afterAutospacing="0"/>
+        <w:ind w:left="720" w:hanging="360"/>
+        <w:textAlignment w:val="baseline"/>
+        <w:rPr>
+          <w:rStyle w:val="normaltextrun"/>
+          <w:rFonts w:ascii="Calibri" w:hAnsi="Calibri" w:cs="Calibri"/>
+          <w:b/>
+          <w:bCs/>
+          <w:sz w:val="28"/>
+          <w:szCs w:val="28"/>
+          <w:u w:val="single"/>
+        </w:rPr>
+      </w:pPr>
+    </w:p>
+    <w:p>
+      <w:pPr>
+        <w:pStyle w:val="ListParagraph"/>
+        <w:numPr>
+          <w:ilvl w:val="0"/>
+          <w:numId w:val="29"/>
+        </w:numPr>
+      </w:pPr>
+      <w:r>
+        <w:t xml:space="preserve">Pass enable: </w:t>
+      </w:r>
+    </w:p>
+    <w:p>
+      <w:pPr>
+        <w:pStyle w:val="ListParagraph"/>
+        <w:rPr>
+          <w:rFonts w:ascii="Arial" w:hAnsi="Arial" w:cs="Arial"/>
+          <w:color w:val="222222"/>
+          <w:shd w:val="clear" w:color="auto" w:fill="FFFFFF"/>
+        </w:rPr>
+      </w:pPr>
+      <w:r>
+        <w:rPr>
+          <w:rFonts w:ascii="Arial" w:hAnsi="Arial" w:cs="Arial"/>
+          <w:color w:val="222222"/>
+          <w:shd w:val="clear" w:color="auto" w:fill="FFFFFF"/>
+        </w:rPr>
+        <w:t> </w:t>
+      </w:r>
+      <w:hyperlink r:id="rId5" w:tgtFrame="_blank" w:history="1">
+        <w:r>
+          <w:rPr>
+            <w:rStyle w:val="Hyperlink"/>
+            <w:rFonts w:ascii="Arial" w:hAnsi="Arial" w:cs="Arial"/>
+            <w:color w:val="1155CC"/>
+            <w:shd w:val="clear" w:color="auto" w:fill="FFFFFF"/>
+          </w:rPr>
+          <w:t>https://www.microsoftazurepass.com/</w:t>
+        </w:r>
+      </w:hyperlink>
+      <w:r>
+        <w:rPr>
+          <w:rFonts w:ascii="Arial" w:hAnsi="Arial" w:cs="Arial"/>
+          <w:color w:val="222222"/>
+          <w:shd w:val="clear" w:color="auto" w:fill="FFFFFF"/>
+        </w:rPr>
+        <w:t>. </w:t>
+      </w:r>
+    </w:p>
+    <w:p>
+      <w:pPr>
+        <w:pStyle w:val="ListParagraph"/>
+        <w:rPr>
+          <w:rFonts w:ascii="Arial" w:hAnsi="Arial" w:cs="Arial"/>
+          <w:color w:val="222222"/>
+          <w:shd w:val="clear" w:color="auto" w:fill="FFFFFF"/>
+        </w:rPr>
+      </w:pPr>
+    </w:p>
+    <w:p>
+      <w:pPr>
+        <w:pStyle w:val="ListParagraph"/>
+        <w:numPr>
+          <w:ilvl w:val="0"/>
+          <w:numId w:val="29"/>
+        </w:numPr>
+      </w:pPr>
+      <w:r>
+        <w:t>Redemption Process Guide - Microsoft Azure Pas</w:t>
+      </w:r>
+      <w:r>
+        <w:t>s</w:t>
+      </w:r>
+    </w:p>
+    <w:p>
+      <w:pPr>
+        <w:pStyle w:val="ListParagraph"/>
+        <w:rPr>
+          <w:rStyle w:val="normaltextrun"/>
+        </w:rPr>
+      </w:pPr>
+      <w:hyperlink r:id="rId6" w:tgtFrame="_blank" w:history="1">
+        <w:r>
+          <w:rPr>
+            <w:rStyle w:val="Hyperlink"/>
+            <w:rFonts w:ascii="Arial" w:hAnsi="Arial" w:cs="Arial"/>
+            <w:color w:val="1155CC"/>
+            <w:shd w:val="clear" w:color="auto" w:fill="FFFFFF"/>
+          </w:rPr>
+          <w:t>Redemption Process Guide - Microsoft Azure Pass</w:t>
+        </w:r>
+      </w:hyperlink>
+    </w:p>
+    <w:p>
+      <w:pPr>
+        <w:pStyle w:val="paragraph"/>
+        <w:spacing w:before="0" w:beforeAutospacing="0" w:after="0" w:afterAutospacing="0"/>
+        <w:ind w:left="720" w:hanging="360"/>
+        <w:textAlignment w:val="baseline"/>
+        <w:rPr>
+          <w:rStyle w:val="normaltextrun"/>
+          <w:rFonts w:ascii="Calibri" w:hAnsi="Calibri" w:cs="Calibri"/>
+          <w:b/>
+          <w:bCs/>
+          <w:sz w:val="28"/>
+          <w:szCs w:val="28"/>
+          <w:u w:val="single"/>
+        </w:rPr>
+      </w:pPr>
+    </w:p>
+    <w:p>
+      <w:pPr>
+        <w:pStyle w:val="paragraph"/>
+        <w:spacing w:before="0" w:beforeAutospacing="0" w:after="0" w:afterAutospacing="0"/>
+        <w:ind w:left="720" w:hanging="360"/>
+        <w:textAlignment w:val="baseline"/>
+        <w:rPr>
+          <w:rFonts w:ascii="Segoe UI" w:hAnsi="Segoe UI" w:cs="Segoe UI"/>
+          <w:sz w:val="18"/>
+          <w:szCs w:val="18"/>
+        </w:rPr>
+      </w:pPr>
+      <w:proofErr w:type="gramStart"/>
+      <w:r>
+        <w:rPr>
+          <w:rStyle w:val="normaltextrun"/>
+          <w:rFonts w:ascii="Calibri" w:hAnsi="Calibri" w:cs="Calibri"/>
+          <w:b/>
+          <w:bCs/>
+          <w:sz w:val="28"/>
+          <w:szCs w:val="28"/>
+          <w:u w:val="single"/>
+        </w:rPr>
+        <w:t>Azure:-</w:t>
+      </w:r>
+      <w:proofErr w:type="gramEnd"/>
+      <w:r>
+        <w:rPr>
+          <w:rStyle w:val="normaltextrun"/>
+          <w:rFonts w:ascii="Calibri" w:hAnsi="Calibri" w:cs="Calibri"/>
+          <w:b/>
+          <w:bCs/>
+          <w:sz w:val="28"/>
+          <w:szCs w:val="28"/>
+          <w:u w:val="single"/>
+        </w:rPr>
         <w:t> </w:t>
       </w:r>
       <w:r>
@@ -179,7 +335,7 @@
           <w:szCs w:val="22"/>
         </w:rPr>
       </w:pPr>
-      <w:hyperlink r:id="rId5" w:tgtFrame="_blank" w:history="1">
+      <w:hyperlink r:id="rId7" w:tgtFrame="_blank" w:history="1">
         <w:r>
           <w:rPr>
             <w:rStyle w:val="normaltextrun"/>
@@ -480,7 +636,7 @@
         </w:rPr>
         <w:t> </w:t>
       </w:r>
-      <w:hyperlink r:id="rId6" w:tgtFrame="_blank" w:history="1">
+      <w:hyperlink r:id="rId8" w:tgtFrame="_blank" w:history="1">
         <w:r>
           <w:rPr>
             <w:rStyle w:val="normaltextrun"/>
@@ -576,7 +732,7 @@
           <w:szCs w:val="18"/>
         </w:rPr>
       </w:pPr>
-      <w:hyperlink r:id="rId7" w:tgtFrame="_blank" w:history="1">
+      <w:hyperlink r:id="rId9" w:tgtFrame="_blank" w:history="1">
         <w:r>
           <w:rPr>
             <w:rStyle w:val="normaltextrun"/>
@@ -746,8 +902,19 @@
           <w:sz w:val="22"/>
           <w:szCs w:val="22"/>
         </w:rPr>
-        <w:t>Create ADLS gen 2 using portal</w:t>
-      </w:r>
+        <w:t xml:space="preserve">Create ADLS gen 2 using </w:t>
+      </w:r>
+      <w:proofErr w:type="gramStart"/>
+      <w:r>
+        <w:rPr>
+          <w:rStyle w:val="normaltextrun"/>
+          <w:rFonts w:ascii="Calibri" w:hAnsi="Calibri" w:cs="Calibri"/>
+          <w:sz w:val="22"/>
+          <w:szCs w:val="22"/>
+        </w:rPr>
+        <w:t>portal</w:t>
+      </w:r>
+      <w:proofErr w:type="gramEnd"/>
       <w:r>
         <w:rPr>
           <w:rStyle w:val="eop"/>
@@ -876,7 +1043,7 @@
           <w:szCs w:val="22"/>
         </w:rPr>
       </w:pPr>
-      <w:hyperlink r:id="rId8" w:tgtFrame="_blank" w:history="1">
+      <w:hyperlink r:id="rId10" w:tgtFrame="_blank" w:history="1">
         <w:r>
           <w:rPr>
             <w:rStyle w:val="normaltextrun"/>
@@ -975,7 +1142,7 @@
           <w:szCs w:val="22"/>
         </w:rPr>
       </w:pPr>
-      <w:hyperlink r:id="rId9" w:tgtFrame="_blank" w:history="1">
+      <w:hyperlink r:id="rId11" w:tgtFrame="_blank" w:history="1">
         <w:r>
           <w:rPr>
             <w:rStyle w:val="normaltextrun"/>
@@ -1074,7 +1241,7 @@
           <w:szCs w:val="22"/>
         </w:rPr>
       </w:pPr>
-      <w:hyperlink r:id="rId10" w:tgtFrame="_blank" w:history="1">
+      <w:hyperlink r:id="rId12" w:tgtFrame="_blank" w:history="1">
         <w:r>
           <w:rPr>
             <w:rStyle w:val="normaltextrun"/>
@@ -1134,8 +1301,19 @@
           <w:sz w:val="22"/>
           <w:szCs w:val="22"/>
         </w:rPr>
-        <w:t>Manage Storage using PowerShell</w:t>
-      </w:r>
+        <w:t xml:space="preserve">Manage Storage using </w:t>
+      </w:r>
+      <w:proofErr w:type="gramStart"/>
+      <w:r>
+        <w:rPr>
+          <w:rStyle w:val="normaltextrun"/>
+          <w:rFonts w:ascii="Calibri" w:hAnsi="Calibri" w:cs="Calibri"/>
+          <w:sz w:val="22"/>
+          <w:szCs w:val="22"/>
+        </w:rPr>
+        <w:t>PowerShell</w:t>
+      </w:r>
+      <w:proofErr w:type="gramEnd"/>
       <w:r>
         <w:rPr>
           <w:rStyle w:val="eop"/>
@@ -1173,7 +1351,7 @@
           <w:szCs w:val="22"/>
         </w:rPr>
       </w:pPr>
-      <w:hyperlink r:id="rId11" w:tgtFrame="_blank" w:history="1">
+      <w:hyperlink r:id="rId13" w:tgtFrame="_blank" w:history="1">
         <w:r>
           <w:rPr>
             <w:rStyle w:val="normaltextrun"/>
@@ -1234,7 +1412,27 @@
           <w:sz w:val="22"/>
           <w:szCs w:val="22"/>
         </w:rPr>
-        <w:t>Create Storage using PowerShell </w:t>
+        <w:t xml:space="preserve">Create Storage using </w:t>
+      </w:r>
+      <w:proofErr w:type="gramStart"/>
+      <w:r>
+        <w:rPr>
+          <w:rStyle w:val="normaltextrun"/>
+          <w:rFonts w:ascii="Calibri" w:hAnsi="Calibri" w:cs="Calibri"/>
+          <w:sz w:val="22"/>
+          <w:szCs w:val="22"/>
+        </w:rPr>
+        <w:t>PowerShell</w:t>
+      </w:r>
+      <w:proofErr w:type="gramEnd"/>
+      <w:r>
+        <w:rPr>
+          <w:rStyle w:val="normaltextrun"/>
+          <w:rFonts w:ascii="Calibri" w:hAnsi="Calibri" w:cs="Calibri"/>
+          <w:sz w:val="22"/>
+          <w:szCs w:val="22"/>
+        </w:rPr>
+        <w:t> </w:t>
       </w:r>
       <w:r>
         <w:rPr>
@@ -1280,7 +1478,7 @@
           <w:szCs w:val="22"/>
         </w:rPr>
       </w:pPr>
-      <w:hyperlink r:id="rId12" w:tgtFrame="_blank" w:history="1">
+      <w:hyperlink r:id="rId14" w:tgtFrame="_blank" w:history="1">
         <w:r>
           <w:rPr>
             <w:rStyle w:val="normaltextrun"/>
@@ -1465,7 +1663,7 @@
           <w:szCs w:val="18"/>
         </w:rPr>
       </w:pPr>
-      <w:hyperlink r:id="rId13" w:tgtFrame="_blank" w:history="1">
+      <w:hyperlink r:id="rId15" w:tgtFrame="_blank" w:history="1">
         <w:r>
           <w:rPr>
             <w:rStyle w:val="normaltextrun"/>
@@ -1562,7 +1760,7 @@
           <w:szCs w:val="22"/>
         </w:rPr>
       </w:pPr>
-      <w:hyperlink r:id="rId14" w:anchor="creating-a-new-sql-database-elastic-pool-using-the-azure-portal" w:tgtFrame="_blank" w:history="1">
+      <w:hyperlink r:id="rId16" w:anchor="creating-a-new-sql-database-elastic-pool-using-the-azure-portal" w:tgtFrame="_blank" w:history="1">
         <w:r>
           <w:rPr>
             <w:rStyle w:val="normaltextrun"/>
@@ -1659,7 +1857,7 @@
           <w:szCs w:val="22"/>
         </w:rPr>
       </w:pPr>
-      <w:hyperlink r:id="rId15" w:tgtFrame="_blank" w:history="1">
+      <w:hyperlink r:id="rId17" w:tgtFrame="_blank" w:history="1">
         <w:r>
           <w:rPr>
             <w:rStyle w:val="normaltextrun"/>
@@ -1755,7 +1953,7 @@
           <w:szCs w:val="18"/>
         </w:rPr>
       </w:pPr>
-      <w:hyperlink r:id="rId16" w:tgtFrame="_blank" w:history="1">
+      <w:hyperlink r:id="rId18" w:tgtFrame="_blank" w:history="1">
         <w:r>
           <w:rPr>
             <w:rStyle w:val="normaltextrun"/>
@@ -1850,7 +2048,7 @@
           <w:szCs w:val="18"/>
         </w:rPr>
       </w:pPr>
-      <w:hyperlink r:id="rId17" w:history="1">
+      <w:hyperlink r:id="rId19" w:history="1">
         <w:r>
           <w:rPr>
             <w:rStyle w:val="Hyperlink"/>
@@ -1911,7 +2109,7 @@
           <w:szCs w:val="18"/>
         </w:rPr>
       </w:pPr>
-      <w:hyperlink r:id="rId18" w:history="1">
+      <w:hyperlink r:id="rId20" w:history="1">
         <w:r>
           <w:rPr>
             <w:rStyle w:val="Hyperlink"/>
@@ -2080,7 +2278,7 @@
           <w:szCs w:val="22"/>
         </w:rPr>
       </w:pPr>
-      <w:hyperlink r:id="rId19" w:tgtFrame="_blank" w:history="1">
+      <w:hyperlink r:id="rId21" w:tgtFrame="_blank" w:history="1">
         <w:r>
           <w:rPr>
             <w:rStyle w:val="normaltextrun"/>
@@ -2371,7 +2569,7 @@
           <w:szCs w:val="18"/>
         </w:rPr>
       </w:pPr>
-      <w:hyperlink r:id="rId20" w:tgtFrame="_blank" w:history="1">
+      <w:hyperlink r:id="rId22" w:tgtFrame="_blank" w:history="1">
         <w:r>
           <w:rPr>
             <w:rStyle w:val="normaltextrun"/>
@@ -2409,7 +2607,7 @@
           <w:szCs w:val="22"/>
         </w:rPr>
       </w:pPr>
-      <w:hyperlink r:id="rId21" w:tgtFrame="_blank" w:history="1">
+      <w:hyperlink r:id="rId23" w:tgtFrame="_blank" w:history="1">
         <w:r>
           <w:rPr>
             <w:rStyle w:val="normaltextrun"/>
@@ -2521,7 +2719,7 @@
           <w:szCs w:val="22"/>
         </w:rPr>
       </w:pPr>
-      <w:hyperlink r:id="rId22" w:tgtFrame="_blank" w:history="1">
+      <w:hyperlink r:id="rId24" w:tgtFrame="_blank" w:history="1">
         <w:r>
           <w:rPr>
             <w:rStyle w:val="normaltextrun"/>
@@ -2620,7 +2818,7 @@
           <w:szCs w:val="22"/>
         </w:rPr>
       </w:pPr>
-      <w:hyperlink r:id="rId23" w:tgtFrame="_blank" w:history="1">
+      <w:hyperlink r:id="rId25" w:tgtFrame="_blank" w:history="1">
         <w:r>
           <w:rPr>
             <w:rStyle w:val="normaltextrun"/>
@@ -2784,14 +2982,149 @@
           <w:u w:val="none"/>
         </w:rPr>
       </w:pPr>
-      <w:r>
+      <w:hyperlink r:id="rId26" w:history="1">
+        <w:r>
+          <w:rPr>
+            <w:rStyle w:val="Hyperlink"/>
+          </w:rPr>
+          <w:t>https://docs.microsoft.com/en-us/learn/modules/populate-slowly-changing-dimensions-azure-synapse-analytics-pipelines/</w:t>
+        </w:r>
+      </w:hyperlink>
+    </w:p>
+    <w:p>
+      <w:pPr>
         <w:rPr>
           <w:rStyle w:val="Hyperlink"/>
           <w:color w:val="auto"/>
           <w:u w:val="none"/>
         </w:rPr>
-        <w:t>https://docs.microsoft.com/en-us/learn/modules/populate-slowly-changing-dimensions-azure-synapse-analytics-pipelines/</w:t>
-      </w:r>
+      </w:pPr>
+    </w:p>
+    <w:p>
+      <w:pPr>
+        <w:rPr>
+          <w:rStyle w:val="Hyperlink"/>
+          <w:color w:val="auto"/>
+          <w:u w:val="none"/>
+        </w:rPr>
+      </w:pPr>
+      <w:r>
+        <w:rPr>
+          <w:rStyle w:val="Hyperlink"/>
+          <w:color w:val="auto"/>
+          <w:u w:val="none"/>
+        </w:rPr>
+        <w:t>ADB DEMO</w:t>
+      </w:r>
+    </w:p>
+    <w:p>
+      <w:pPr>
+        <w:rPr>
+          <w:rStyle w:val="Hyperlink"/>
+          <w:color w:val="auto"/>
+          <w:u w:val="none"/>
+        </w:rPr>
+      </w:pPr>
+      <w:r>
+        <w:rPr>
+          <w:rStyle w:val="Hyperlink"/>
+          <w:color w:val="auto"/>
+          <w:u w:val="none"/>
+        </w:rPr>
+        <w:t>ADB Function:</w:t>
+      </w:r>
+    </w:p>
+    <w:p>
+      <w:pPr>
+        <w:rPr>
+          <w:rStyle w:val="hljs-comment"/>
+          <w:rFonts w:ascii="Consolas" w:hAnsi="Consolas"/>
+          <w:color w:val="008000"/>
+          <w:sz w:val="21"/>
+          <w:szCs w:val="21"/>
+          <w:shd w:val="clear" w:color="auto" w:fill="F9F9F9"/>
+        </w:rPr>
+      </w:pPr>
+      <w:hyperlink r:id="rId27" w:history="1">
+        <w:r>
+          <w:rPr>
+            <w:rStyle w:val="Hyperlink"/>
+            <w:rFonts w:ascii="Consolas" w:hAnsi="Consolas"/>
+            <w:sz w:val="21"/>
+            <w:szCs w:val="21"/>
+            <w:shd w:val="clear" w:color="auto" w:fill="F9F9F9"/>
+          </w:rPr>
+          <w:t>https://github.com/MicrosoftLearning/DP-203-Data-Engineer/raw/master/Allfiles/microsoft-learning-paths-databricks-notebooks/data-engineering/DBC/04-Working-With-Dataframes.dbc</w:t>
+        </w:r>
+      </w:hyperlink>
+    </w:p>
+    <w:p>
+      <w:pPr>
+        <w:rPr>
+          <w:rStyle w:val="hljs-comment"/>
+          <w:rFonts w:ascii="Consolas" w:hAnsi="Consolas"/>
+          <w:color w:val="008000"/>
+          <w:sz w:val="21"/>
+          <w:szCs w:val="21"/>
+          <w:shd w:val="clear" w:color="auto" w:fill="F9F9F9"/>
+        </w:rPr>
+      </w:pPr>
+    </w:p>
+    <w:p>
+      <w:pPr>
+        <w:rPr>
+          <w:rStyle w:val="hljs-comment"/>
+          <w:rFonts w:ascii="Consolas" w:hAnsi="Consolas"/>
+          <w:color w:val="008000"/>
+          <w:sz w:val="21"/>
+          <w:szCs w:val="21"/>
+          <w:shd w:val="clear" w:color="auto" w:fill="F9F9F9"/>
+        </w:rPr>
+      </w:pPr>
+      <w:r>
+        <w:rPr>
+          <w:rStyle w:val="hljs-comment"/>
+          <w:rFonts w:ascii="Consolas" w:hAnsi="Consolas"/>
+          <w:color w:val="008000"/>
+          <w:sz w:val="21"/>
+          <w:szCs w:val="21"/>
+          <w:shd w:val="clear" w:color="auto" w:fill="F9F9F9"/>
+        </w:rPr>
+        <w:t>ADB Advanced:</w:t>
+      </w:r>
+    </w:p>
+    <w:p>
+      <w:pPr>
+        <w:rPr>
+          <w:rStyle w:val="hljs-comment"/>
+          <w:rFonts w:ascii="Consolas" w:hAnsi="Consolas"/>
+          <w:color w:val="008000"/>
+          <w:sz w:val="21"/>
+          <w:szCs w:val="21"/>
+          <w:shd w:val="clear" w:color="auto" w:fill="F9F9F9"/>
+        </w:rPr>
+      </w:pPr>
+      <w:hyperlink r:id="rId28" w:history="1">
+        <w:r>
+          <w:rPr>
+            <w:rStyle w:val="Hyperlink"/>
+            <w:rFonts w:ascii="Consolas" w:hAnsi="Consolas"/>
+            <w:sz w:val="21"/>
+            <w:szCs w:val="21"/>
+            <w:shd w:val="clear" w:color="auto" w:fill="F9F9F9"/>
+          </w:rPr>
+          <w:t>https://github.com/MicrosoftLearning/DP-203-Data-Engineer/raw/master/Allfiles/microsoft-learning-paths-databricks-notebooks/data-engineering/DBC/07-Dataframe-Advanced-Methods.dbc</w:t>
+        </w:r>
+      </w:hyperlink>
+    </w:p>
+    <w:p>
+      <w:pPr>
+        <w:rPr>
+          <w:rStyle w:val="Hyperlink"/>
+          <w:color w:val="auto"/>
+          <w:u w:val="none"/>
+        </w:rPr>
+      </w:pPr>
     </w:p>
     <w:sectPr>
       <w:pgSz w:w="12240" w:h="15840"/>
@@ -3515,6 +3848,119 @@
     </w:lvl>
   </w:abstractNum>
   <w:abstractNum w:abstractNumId="5" w15:restartNumberingAfterBreak="0">
+    <w:nsid w:val="17F01534"/>
+    <w:multiLevelType w:val="hybridMultilevel"/>
+    <w:tmpl w:val="6D224AEA"/>
+    <w:lvl w:ilvl="0" w:tplc="40090001">
+      <w:start w:val="1"/>
+      <w:numFmt w:val="bullet"/>
+      <w:lvlText w:val=""/>
+      <w:lvlJc w:val="left"/>
+      <w:pPr>
+        <w:ind w:left="720" w:hanging="360"/>
+      </w:pPr>
+      <w:rPr>
+        <w:rFonts w:ascii="Symbol" w:hAnsi="Symbol" w:hint="default"/>
+      </w:rPr>
+    </w:lvl>
+    <w:lvl w:ilvl="1" w:tplc="40090003" w:tentative="1">
+      <w:start w:val="1"/>
+      <w:numFmt w:val="bullet"/>
+      <w:lvlText w:val="o"/>
+      <w:lvlJc w:val="left"/>
+      <w:pPr>
+        <w:ind w:left="1440" w:hanging="360"/>
+      </w:pPr>
+      <w:rPr>
+        <w:rFonts w:ascii="Courier New" w:hAnsi="Courier New" w:cs="Courier New" w:hint="default"/>
+      </w:rPr>
+    </w:lvl>
+    <w:lvl w:ilvl="2" w:tplc="40090005" w:tentative="1">
+      <w:start w:val="1"/>
+      <w:numFmt w:val="bullet"/>
+      <w:lvlText w:val=""/>
+      <w:lvlJc w:val="left"/>
+      <w:pPr>
+        <w:ind w:left="2160" w:hanging="360"/>
+      </w:pPr>
+      <w:rPr>
+        <w:rFonts w:ascii="Wingdings" w:hAnsi="Wingdings" w:hint="default"/>
+      </w:rPr>
+    </w:lvl>
+    <w:lvl w:ilvl="3" w:tplc="40090001" w:tentative="1">
+      <w:start w:val="1"/>
+      <w:numFmt w:val="bullet"/>
+      <w:lvlText w:val=""/>
+      <w:lvlJc w:val="left"/>
+      <w:pPr>
+        <w:ind w:left="2880" w:hanging="360"/>
+      </w:pPr>
+      <w:rPr>
+        <w:rFonts w:ascii="Symbol" w:hAnsi="Symbol" w:hint="default"/>
+      </w:rPr>
+    </w:lvl>
+    <w:lvl w:ilvl="4" w:tplc="40090003" w:tentative="1">
+      <w:start w:val="1"/>
+      <w:numFmt w:val="bullet"/>
+      <w:lvlText w:val="o"/>
+      <w:lvlJc w:val="left"/>
+      <w:pPr>
+        <w:ind w:left="3600" w:hanging="360"/>
+      </w:pPr>
+      <w:rPr>
+        <w:rFonts w:ascii="Courier New" w:hAnsi="Courier New" w:cs="Courier New" w:hint="default"/>
+      </w:rPr>
+    </w:lvl>
+    <w:lvl w:ilvl="5" w:tplc="40090005" w:tentative="1">
+      <w:start w:val="1"/>
+      <w:numFmt w:val="bullet"/>
+      <w:lvlText w:val=""/>
+      <w:lvlJc w:val="left"/>
+      <w:pPr>
+        <w:ind w:left="4320" w:hanging="360"/>
+      </w:pPr>
+      <w:rPr>
+        <w:rFonts w:ascii="Wingdings" w:hAnsi="Wingdings" w:hint="default"/>
+      </w:rPr>
+    </w:lvl>
+    <w:lvl w:ilvl="6" w:tplc="40090001" w:tentative="1">
+      <w:start w:val="1"/>
+      <w:numFmt w:val="bullet"/>
+      <w:lvlText w:val=""/>
+      <w:lvlJc w:val="left"/>
+      <w:pPr>
+        <w:ind w:left="5040" w:hanging="360"/>
+      </w:pPr>
+      <w:rPr>
+        <w:rFonts w:ascii="Symbol" w:hAnsi="Symbol" w:hint="default"/>
+      </w:rPr>
+    </w:lvl>
+    <w:lvl w:ilvl="7" w:tplc="40090003" w:tentative="1">
+      <w:start w:val="1"/>
+      <w:numFmt w:val="bullet"/>
+      <w:lvlText w:val="o"/>
+      <w:lvlJc w:val="left"/>
+      <w:pPr>
+        <w:ind w:left="5760" w:hanging="360"/>
+      </w:pPr>
+      <w:rPr>
+        <w:rFonts w:ascii="Courier New" w:hAnsi="Courier New" w:cs="Courier New" w:hint="default"/>
+      </w:rPr>
+    </w:lvl>
+    <w:lvl w:ilvl="8" w:tplc="40090005" w:tentative="1">
+      <w:start w:val="1"/>
+      <w:numFmt w:val="bullet"/>
+      <w:lvlText w:val=""/>
+      <w:lvlJc w:val="left"/>
+      <w:pPr>
+        <w:ind w:left="6480" w:hanging="360"/>
+      </w:pPr>
+      <w:rPr>
+        <w:rFonts w:ascii="Wingdings" w:hAnsi="Wingdings" w:hint="default"/>
+      </w:rPr>
+    </w:lvl>
+  </w:abstractNum>
+  <w:abstractNum w:abstractNumId="6" w15:restartNumberingAfterBreak="0">
     <w:nsid w:val="22AA0BC0"/>
     <w:multiLevelType w:val="multilevel"/>
     <w:tmpl w:val="CF6AC6F2"/>
@@ -3663,7 +4109,7 @@
       </w:rPr>
     </w:lvl>
   </w:abstractNum>
-  <w:abstractNum w:abstractNumId="6" w15:restartNumberingAfterBreak="0">
+  <w:abstractNum w:abstractNumId="7" w15:restartNumberingAfterBreak="0">
     <w:nsid w:val="25E757A2"/>
     <w:multiLevelType w:val="multilevel"/>
     <w:tmpl w:val="631204D0"/>
@@ -3812,7 +4258,7 @@
       </w:rPr>
     </w:lvl>
   </w:abstractNum>
-  <w:abstractNum w:abstractNumId="7" w15:restartNumberingAfterBreak="0">
+  <w:abstractNum w:abstractNumId="8" w15:restartNumberingAfterBreak="0">
     <w:nsid w:val="2EFC3763"/>
     <w:multiLevelType w:val="multilevel"/>
     <w:tmpl w:val="1F8ECD50"/>
@@ -3961,7 +4407,7 @@
       </w:rPr>
     </w:lvl>
   </w:abstractNum>
-  <w:abstractNum w:abstractNumId="8" w15:restartNumberingAfterBreak="0">
+  <w:abstractNum w:abstractNumId="9" w15:restartNumberingAfterBreak="0">
     <w:nsid w:val="31FD049C"/>
     <w:multiLevelType w:val="multilevel"/>
     <w:tmpl w:val="0CEE5FCC"/>
@@ -4110,7 +4556,7 @@
       </w:rPr>
     </w:lvl>
   </w:abstractNum>
-  <w:abstractNum w:abstractNumId="9" w15:restartNumberingAfterBreak="0">
+  <w:abstractNum w:abstractNumId="10" w15:restartNumberingAfterBreak="0">
     <w:nsid w:val="36FC2B1D"/>
     <w:multiLevelType w:val="multilevel"/>
     <w:tmpl w:val="5A4A6014"/>
@@ -4259,7 +4705,7 @@
       </w:rPr>
     </w:lvl>
   </w:abstractNum>
-  <w:abstractNum w:abstractNumId="10" w15:restartNumberingAfterBreak="0">
+  <w:abstractNum w:abstractNumId="11" w15:restartNumberingAfterBreak="0">
     <w:nsid w:val="379E5BD8"/>
     <w:multiLevelType w:val="multilevel"/>
     <w:tmpl w:val="7390CF38"/>
@@ -4408,7 +4854,7 @@
       </w:rPr>
     </w:lvl>
   </w:abstractNum>
-  <w:abstractNum w:abstractNumId="11" w15:restartNumberingAfterBreak="0">
+  <w:abstractNum w:abstractNumId="12" w15:restartNumberingAfterBreak="0">
     <w:nsid w:val="3FC074AF"/>
     <w:multiLevelType w:val="hybridMultilevel"/>
     <w:tmpl w:val="E7449DD6"/>
@@ -4521,7 +4967,7 @@
       </w:rPr>
     </w:lvl>
   </w:abstractNum>
-  <w:abstractNum w:abstractNumId="12" w15:restartNumberingAfterBreak="0">
+  <w:abstractNum w:abstractNumId="13" w15:restartNumberingAfterBreak="0">
     <w:nsid w:val="4327737F"/>
     <w:multiLevelType w:val="multilevel"/>
     <w:tmpl w:val="3C96C3A2"/>
@@ -4670,7 +5116,7 @@
       </w:rPr>
     </w:lvl>
   </w:abstractNum>
-  <w:abstractNum w:abstractNumId="13" w15:restartNumberingAfterBreak="0">
+  <w:abstractNum w:abstractNumId="14" w15:restartNumberingAfterBreak="0">
     <w:nsid w:val="47972FE4"/>
     <w:multiLevelType w:val="hybridMultilevel"/>
     <w:tmpl w:val="D55A53D2"/>
@@ -4783,7 +5229,7 @@
       </w:rPr>
     </w:lvl>
   </w:abstractNum>
-  <w:abstractNum w:abstractNumId="14" w15:restartNumberingAfterBreak="0">
+  <w:abstractNum w:abstractNumId="15" w15:restartNumberingAfterBreak="0">
     <w:nsid w:val="49120410"/>
     <w:multiLevelType w:val="hybridMultilevel"/>
     <w:tmpl w:val="0D9A1EB6"/>
@@ -4896,7 +5342,7 @@
       </w:rPr>
     </w:lvl>
   </w:abstractNum>
-  <w:abstractNum w:abstractNumId="15" w15:restartNumberingAfterBreak="0">
+  <w:abstractNum w:abstractNumId="16" w15:restartNumberingAfterBreak="0">
     <w:nsid w:val="5287535C"/>
     <w:multiLevelType w:val="multilevel"/>
     <w:tmpl w:val="7F16F638"/>
@@ -5045,7 +5491,7 @@
       </w:rPr>
     </w:lvl>
   </w:abstractNum>
-  <w:abstractNum w:abstractNumId="16" w15:restartNumberingAfterBreak="0">
+  <w:abstractNum w:abstractNumId="17" w15:restartNumberingAfterBreak="0">
     <w:nsid w:val="59556DFB"/>
     <w:multiLevelType w:val="multilevel"/>
     <w:tmpl w:val="E7BEEB04"/>
@@ -5194,7 +5640,7 @@
       </w:rPr>
     </w:lvl>
   </w:abstractNum>
-  <w:abstractNum w:abstractNumId="17" w15:restartNumberingAfterBreak="0">
+  <w:abstractNum w:abstractNumId="18" w15:restartNumberingAfterBreak="0">
     <w:nsid w:val="59BF4339"/>
     <w:multiLevelType w:val="multilevel"/>
     <w:tmpl w:val="4EC0AC06"/>
@@ -5343,7 +5789,7 @@
       </w:rPr>
     </w:lvl>
   </w:abstractNum>
-  <w:abstractNum w:abstractNumId="18" w15:restartNumberingAfterBreak="0">
+  <w:abstractNum w:abstractNumId="19" w15:restartNumberingAfterBreak="0">
     <w:nsid w:val="59D75BCE"/>
     <w:multiLevelType w:val="hybridMultilevel"/>
     <w:tmpl w:val="545480FE"/>
@@ -5456,7 +5902,7 @@
       </w:rPr>
     </w:lvl>
   </w:abstractNum>
-  <w:abstractNum w:abstractNumId="19" w15:restartNumberingAfterBreak="0">
+  <w:abstractNum w:abstractNumId="20" w15:restartNumberingAfterBreak="0">
     <w:nsid w:val="63F03B58"/>
     <w:multiLevelType w:val="multilevel"/>
     <w:tmpl w:val="BC4C3D94"/>
@@ -5605,7 +6051,7 @@
       </w:rPr>
     </w:lvl>
   </w:abstractNum>
-  <w:abstractNum w:abstractNumId="20" w15:restartNumberingAfterBreak="0">
+  <w:abstractNum w:abstractNumId="21" w15:restartNumberingAfterBreak="0">
     <w:nsid w:val="67241A16"/>
     <w:multiLevelType w:val="multilevel"/>
     <w:tmpl w:val="F1ACE8EA"/>
@@ -5754,7 +6200,7 @@
       </w:rPr>
     </w:lvl>
   </w:abstractNum>
-  <w:abstractNum w:abstractNumId="21" w15:restartNumberingAfterBreak="0">
+  <w:abstractNum w:abstractNumId="22" w15:restartNumberingAfterBreak="0">
     <w:nsid w:val="69E0150C"/>
     <w:multiLevelType w:val="multilevel"/>
     <w:tmpl w:val="60CE49FC"/>
@@ -5903,7 +6349,7 @@
       </w:rPr>
     </w:lvl>
   </w:abstractNum>
-  <w:abstractNum w:abstractNumId="22" w15:restartNumberingAfterBreak="0">
+  <w:abstractNum w:abstractNumId="23" w15:restartNumberingAfterBreak="0">
     <w:nsid w:val="6BC11457"/>
     <w:multiLevelType w:val="multilevel"/>
     <w:tmpl w:val="15CCBC34"/>
@@ -6052,7 +6498,7 @@
       </w:rPr>
     </w:lvl>
   </w:abstractNum>
-  <w:abstractNum w:abstractNumId="23" w15:restartNumberingAfterBreak="0">
+  <w:abstractNum w:abstractNumId="24" w15:restartNumberingAfterBreak="0">
     <w:nsid w:val="6C5C563A"/>
     <w:multiLevelType w:val="multilevel"/>
     <w:tmpl w:val="6DD87E2A"/>
@@ -6201,7 +6647,7 @@
       </w:rPr>
     </w:lvl>
   </w:abstractNum>
-  <w:abstractNum w:abstractNumId="24" w15:restartNumberingAfterBreak="0">
+  <w:abstractNum w:abstractNumId="25" w15:restartNumberingAfterBreak="0">
     <w:nsid w:val="70D559B8"/>
     <w:multiLevelType w:val="multilevel"/>
     <w:tmpl w:val="46C6A716"/>
@@ -6350,7 +6796,7 @@
       </w:rPr>
     </w:lvl>
   </w:abstractNum>
-  <w:abstractNum w:abstractNumId="25" w15:restartNumberingAfterBreak="0">
+  <w:abstractNum w:abstractNumId="26" w15:restartNumberingAfterBreak="0">
     <w:nsid w:val="7B925542"/>
     <w:multiLevelType w:val="hybridMultilevel"/>
     <w:tmpl w:val="0F14AF52"/>
@@ -6463,7 +6909,7 @@
       </w:rPr>
     </w:lvl>
   </w:abstractNum>
-  <w:abstractNum w:abstractNumId="26" w15:restartNumberingAfterBreak="0">
+  <w:abstractNum w:abstractNumId="27" w15:restartNumberingAfterBreak="0">
     <w:nsid w:val="7C245235"/>
     <w:multiLevelType w:val="multilevel"/>
     <w:tmpl w:val="012A1658"/>
@@ -6612,7 +7058,7 @@
       </w:rPr>
     </w:lvl>
   </w:abstractNum>
-  <w:abstractNum w:abstractNumId="27" w15:restartNumberingAfterBreak="0">
+  <w:abstractNum w:abstractNumId="28" w15:restartNumberingAfterBreak="0">
     <w:nsid w:val="7EC6412A"/>
     <w:multiLevelType w:val="multilevel"/>
     <w:tmpl w:val="4274B46C"/>
@@ -6762,61 +7208,61 @@
     </w:lvl>
   </w:abstractNum>
   <w:num w:numId="1" w16cid:durableId="547886781">
+    <w:abstractNumId w:val="12"/>
+  </w:num>
+  <w:num w:numId="2" w16cid:durableId="291981551">
+    <w:abstractNumId w:val="19"/>
+  </w:num>
+  <w:num w:numId="3" w16cid:durableId="1736707869">
+    <w:abstractNumId w:val="26"/>
+  </w:num>
+  <w:num w:numId="4" w16cid:durableId="349720922">
+    <w:abstractNumId w:val="25"/>
+  </w:num>
+  <w:num w:numId="5" w16cid:durableId="1862161399">
+    <w:abstractNumId w:val="9"/>
+  </w:num>
+  <w:num w:numId="6" w16cid:durableId="592127398">
+    <w:abstractNumId w:val="10"/>
+  </w:num>
+  <w:num w:numId="7" w16cid:durableId="456922362">
+    <w:abstractNumId w:val="28"/>
+  </w:num>
+  <w:num w:numId="8" w16cid:durableId="1244415661">
+    <w:abstractNumId w:val="24"/>
+  </w:num>
+  <w:num w:numId="9" w16cid:durableId="110362663">
+    <w:abstractNumId w:val="23"/>
+  </w:num>
+  <w:num w:numId="10" w16cid:durableId="2124153368">
+    <w:abstractNumId w:val="6"/>
+  </w:num>
+  <w:num w:numId="11" w16cid:durableId="918103232">
     <w:abstractNumId w:val="11"/>
   </w:num>
-  <w:num w:numId="2" w16cid:durableId="291981551">
-    <w:abstractNumId w:val="18"/>
-  </w:num>
-  <w:num w:numId="3" w16cid:durableId="1736707869">
-    <w:abstractNumId w:val="25"/>
-  </w:num>
-  <w:num w:numId="4" w16cid:durableId="349720922">
-    <w:abstractNumId w:val="24"/>
-  </w:num>
-  <w:num w:numId="5" w16cid:durableId="1862161399">
-    <w:abstractNumId w:val="8"/>
-  </w:num>
-  <w:num w:numId="6" w16cid:durableId="592127398">
-    <w:abstractNumId w:val="9"/>
-  </w:num>
-  <w:num w:numId="7" w16cid:durableId="456922362">
-    <w:abstractNumId w:val="27"/>
-  </w:num>
-  <w:num w:numId="8" w16cid:durableId="1244415661">
-    <w:abstractNumId w:val="23"/>
-  </w:num>
-  <w:num w:numId="9" w16cid:durableId="110362663">
-    <w:abstractNumId w:val="22"/>
-  </w:num>
-  <w:num w:numId="10" w16cid:durableId="2124153368">
-    <w:abstractNumId w:val="5"/>
-  </w:num>
-  <w:num w:numId="11" w16cid:durableId="918103232">
-    <w:abstractNumId w:val="10"/>
-  </w:num>
   <w:num w:numId="12" w16cid:durableId="359405379">
-    <w:abstractNumId w:val="15"/>
+    <w:abstractNumId w:val="16"/>
   </w:num>
   <w:num w:numId="13" w16cid:durableId="1597983611">
-    <w:abstractNumId w:val="19"/>
+    <w:abstractNumId w:val="20"/>
   </w:num>
   <w:num w:numId="14" w16cid:durableId="2055998726">
     <w:abstractNumId w:val="2"/>
   </w:num>
   <w:num w:numId="15" w16cid:durableId="1695497667">
-    <w:abstractNumId w:val="6"/>
+    <w:abstractNumId w:val="7"/>
   </w:num>
   <w:num w:numId="16" w16cid:durableId="1034159190">
-    <w:abstractNumId w:val="12"/>
+    <w:abstractNumId w:val="13"/>
   </w:num>
   <w:num w:numId="17" w16cid:durableId="851845602">
+    <w:abstractNumId w:val="18"/>
+  </w:num>
+  <w:num w:numId="18" w16cid:durableId="174267651">
     <w:abstractNumId w:val="17"/>
   </w:num>
-  <w:num w:numId="18" w16cid:durableId="174267651">
-    <w:abstractNumId w:val="16"/>
-  </w:num>
   <w:num w:numId="19" w16cid:durableId="2062052014">
-    <w:abstractNumId w:val="26"/>
+    <w:abstractNumId w:val="27"/>
   </w:num>
   <w:num w:numId="20" w16cid:durableId="1408334601">
     <w:abstractNumId w:val="0"/>
@@ -6825,25 +7271,28 @@
     <w:abstractNumId w:val="1"/>
   </w:num>
   <w:num w:numId="22" w16cid:durableId="56630962">
-    <w:abstractNumId w:val="20"/>
+    <w:abstractNumId w:val="21"/>
   </w:num>
   <w:num w:numId="23" w16cid:durableId="985402755">
-    <w:abstractNumId w:val="7"/>
+    <w:abstractNumId w:val="8"/>
   </w:num>
   <w:num w:numId="24" w16cid:durableId="1732077875">
     <w:abstractNumId w:val="3"/>
   </w:num>
   <w:num w:numId="25" w16cid:durableId="1980498934">
-    <w:abstractNumId w:val="14"/>
+    <w:abstractNumId w:val="15"/>
   </w:num>
   <w:num w:numId="26" w16cid:durableId="18313595">
     <w:abstractNumId w:val="4"/>
   </w:num>
   <w:num w:numId="27" w16cid:durableId="1348630187">
-    <w:abstractNumId w:val="21"/>
+    <w:abstractNumId w:val="22"/>
   </w:num>
   <w:num w:numId="28" w16cid:durableId="1872643989">
-    <w:abstractNumId w:val="13"/>
+    <w:abstractNumId w:val="14"/>
+  </w:num>
+  <w:num w:numId="29" w16cid:durableId="1929383953">
+    <w:abstractNumId w:val="5"/>
   </w:num>
 </w:numbering>
 </file>
@@ -7378,6 +7827,11 @@
     <w:basedOn w:val="DefaultParagraphFont"/>
     <w:rsid w:val="00544D93"/>
   </w:style>
+  <w:style w:type="character" w:customStyle="1" w:styleId="hljs-comment">
+    <w:name w:val="hljs-comment"/>
+    <w:basedOn w:val="DefaultParagraphFont"/>
+    <w:rsid w:val="0097507F"/>
+  </w:style>
 </w:styles>
 </file>
 
